--- a/ressources/docs/ITCNE24_Semesterarbeit 2- Einreichungsformular_Miguel_Schneider.docx
+++ b/ressources/docs/ITCNE24_Semesterarbeit 2- Einreichungsformular_Miguel_Schneider.docx
@@ -432,12 +432,7 @@
               </w:sdtPr>
               <w:sdtContent>
                 <w:r>
-                  <w:rPr>
-                    <w:rFonts w:ascii="Segoe UI Symbol" w:eastAsia="Arial Unicode MS" w:hAnsi="Segoe UI Symbol" w:cs="Segoe UI Symbol"/>
-                    <w:sz w:val="28"/>
-                    <w:szCs w:val="28"/>
-                  </w:rPr>
-                  <w:t>☐</w:t>
+                  <w:t>X</w:t>
                 </w:r>
               </w:sdtContent>
             </w:sdt>
@@ -543,21 +538,7 @@
               <w:rPr>
                 <w:lang w:val="fr-CH"/>
               </w:rPr>
-              <w:t xml:space="preserve"> (SLA, Service </w:t>
-            </w:r>
-            <w:proofErr w:type="spellStart"/>
-            <w:r>
-              <w:rPr>
-                <w:lang w:val="fr-CH"/>
-              </w:rPr>
-              <w:t>Katalog</w:t>
-            </w:r>
-            <w:proofErr w:type="spellEnd"/>
-            <w:r>
-              <w:rPr>
-                <w:lang w:val="fr-CH"/>
-              </w:rPr>
-              <w:t>)</w:t>
+              <w:t xml:space="preserve"> (SLA, Service Katalog)</w:t>
             </w:r>
           </w:p>
         </w:tc>
@@ -807,11 +788,9 @@
             <w:tcW w:w="6580" w:type="dxa"/>
           </w:tcPr>
           <w:p>
-            <w:proofErr w:type="gramStart"/>
             <w:r>
               <w:t>AWS Einstieg</w:t>
             </w:r>
-            <w:proofErr w:type="gramEnd"/>
           </w:p>
         </w:tc>
         <w:tc>
@@ -869,15 +848,7 @@
           </w:tcPr>
           <w:p>
             <w:r>
-              <w:t xml:space="preserve">Infrastructure </w:t>
-            </w:r>
-            <w:proofErr w:type="spellStart"/>
-            <w:r>
-              <w:t>as</w:t>
-            </w:r>
-            <w:proofErr w:type="spellEnd"/>
-            <w:r>
-              <w:t xml:space="preserve"> Code</w:t>
+              <w:t>Infrastructure as Code</w:t>
             </w:r>
           </w:p>
         </w:tc>
@@ -1058,33 +1029,11 @@
                 <w:lang w:val="fr-CH"/>
               </w:rPr>
             </w:pPr>
-            <w:proofErr w:type="spellStart"/>
             <w:r>
               <w:rPr>
                 <w:lang w:val="fr-CH"/>
               </w:rPr>
-              <w:t>Private</w:t>
-            </w:r>
-            <w:proofErr w:type="spellEnd"/>
-            <w:r>
-              <w:rPr>
-                <w:lang w:val="fr-CH"/>
-              </w:rPr>
-              <w:t xml:space="preserve"> Cloud (</w:t>
-            </w:r>
-            <w:proofErr w:type="spellStart"/>
-            <w:r>
-              <w:rPr>
-                <w:lang w:val="fr-CH"/>
-              </w:rPr>
-              <w:t>z.B</w:t>
-            </w:r>
-            <w:proofErr w:type="spellEnd"/>
-            <w:r>
-              <w:rPr>
-                <w:lang w:val="fr-CH"/>
-              </w:rPr>
-              <w:t>. MAAS.io)</w:t>
+              <w:t>Private Cloud (z.B. MAAS.io)</w:t>
             </w:r>
           </w:p>
         </w:tc>
@@ -1488,27 +1437,7 @@
           <w:i/>
           <w:iCs/>
         </w:rPr>
-        <w:t xml:space="preserve"> über </w:t>
-      </w:r>
-      <w:proofErr w:type="spellStart"/>
-      <w:r>
-        <w:rPr>
-          <w:rFonts w:eastAsia="Arial" w:cs="Arial"/>
-          <w:bCs/>
-          <w:i/>
-          <w:iCs/>
-        </w:rPr>
-        <w:t>Camunda</w:t>
-      </w:r>
-      <w:proofErr w:type="spellEnd"/>
-      <w:r>
-        <w:rPr>
-          <w:rFonts w:eastAsia="Arial" w:cs="Arial"/>
-          <w:bCs/>
-          <w:i/>
-          <w:iCs/>
-        </w:rPr>
-        <w:t xml:space="preserve"> erstellen.</w:t>
+        <w:t xml:space="preserve"> über Camunda erstellen.</w:t>
       </w:r>
     </w:p>
     <w:p>
@@ -1541,47 +1470,7 @@
           <w:i/>
           <w:iCs/>
         </w:rPr>
-        <w:t xml:space="preserve">Dokumentation über </w:t>
-      </w:r>
-      <w:proofErr w:type="spellStart"/>
-      <w:r>
-        <w:rPr>
-          <w:rFonts w:eastAsia="Arial" w:cs="Arial"/>
-          <w:bCs/>
-          <w:i/>
-          <w:iCs/>
-        </w:rPr>
-        <w:t>Github</w:t>
-      </w:r>
-      <w:proofErr w:type="spellEnd"/>
-      <w:r>
-        <w:rPr>
-          <w:rFonts w:eastAsia="Arial" w:cs="Arial"/>
-          <w:bCs/>
-          <w:i/>
-          <w:iCs/>
-        </w:rPr>
-        <w:t xml:space="preserve"> oder </w:t>
-      </w:r>
-      <w:proofErr w:type="spellStart"/>
-      <w:r>
-        <w:rPr>
-          <w:rFonts w:eastAsia="Arial" w:cs="Arial"/>
-          <w:bCs/>
-          <w:i/>
-          <w:iCs/>
-        </w:rPr>
-        <w:t>Github</w:t>
-      </w:r>
-      <w:proofErr w:type="spellEnd"/>
-      <w:r>
-        <w:rPr>
-          <w:rFonts w:eastAsia="Arial" w:cs="Arial"/>
-          <w:bCs/>
-          <w:i/>
-          <w:iCs/>
-        </w:rPr>
-        <w:t xml:space="preserve"> Pages erstellen.</w:t>
+        <w:t>Dokumentation über Github oder Github Pages erstellen.</w:t>
       </w:r>
     </w:p>
     <w:p>
@@ -1614,27 +1503,7 @@
           <w:i/>
           <w:iCs/>
         </w:rPr>
-        <w:t xml:space="preserve">Benutzererstellung und Anpassungen auf Systemen (SharePoint, </w:t>
-      </w:r>
-      <w:proofErr w:type="spellStart"/>
-      <w:r>
-        <w:rPr>
-          <w:rFonts w:eastAsia="Arial" w:cs="Arial"/>
-          <w:bCs/>
-          <w:i/>
-          <w:iCs/>
-        </w:rPr>
-        <w:t>EntraID</w:t>
-      </w:r>
-      <w:proofErr w:type="spellEnd"/>
-      <w:r>
-        <w:rPr>
-          <w:rFonts w:eastAsia="Arial" w:cs="Arial"/>
-          <w:bCs/>
-          <w:i/>
-          <w:iCs/>
-        </w:rPr>
-        <w:t>) mit Microsoft Graph und PowerShell lösen.</w:t>
+        <w:t>Benutzererstellung und Anpassungen auf Systemen (SharePoint, EntraID) mit Microsoft Graph und PowerShell lösen.</w:t>
       </w:r>
     </w:p>
     <w:p>
@@ -2647,7 +2516,6 @@
           <w:iCs/>
         </w:rPr>
       </w:pPr>
-      <w:proofErr w:type="spellStart"/>
       <w:r>
         <w:rPr>
           <w:i/>
@@ -2655,7 +2523,6 @@
         </w:rPr>
         <w:t>Github</w:t>
       </w:r>
-      <w:proofErr w:type="spellEnd"/>
     </w:p>
     <w:p>
       <w:pPr>
@@ -2669,21 +2536,12 @@
           <w:iCs/>
         </w:rPr>
       </w:pPr>
-      <w:proofErr w:type="spellStart"/>
       <w:r>
         <w:rPr>
           <w:i/>
           <w:iCs/>
         </w:rPr>
-        <w:t>Github</w:t>
-      </w:r>
-      <w:proofErr w:type="spellEnd"/>
-      <w:r>
-        <w:rPr>
-          <w:i/>
-          <w:iCs/>
-        </w:rPr>
-        <w:t xml:space="preserve"> Pages</w:t>
+        <w:t>Github Pages</w:t>
       </w:r>
     </w:p>
     <w:p>
@@ -2698,21 +2556,12 @@
           <w:iCs/>
         </w:rPr>
       </w:pPr>
-      <w:proofErr w:type="spellStart"/>
       <w:r>
         <w:rPr>
           <w:i/>
           <w:iCs/>
         </w:rPr>
-        <w:t>Camunda</w:t>
-      </w:r>
-      <w:proofErr w:type="spellEnd"/>
-      <w:r>
-        <w:rPr>
-          <w:i/>
-          <w:iCs/>
-        </w:rPr>
-        <w:t xml:space="preserve"> Software</w:t>
+        <w:t>Camunda Software</w:t>
       </w:r>
     </w:p>
     <w:p>
@@ -2727,21 +2576,12 @@
           <w:iCs/>
         </w:rPr>
       </w:pPr>
-      <w:proofErr w:type="spellStart"/>
       <w:r>
         <w:rPr>
           <w:i/>
           <w:iCs/>
         </w:rPr>
-        <w:t>Camunda</w:t>
-      </w:r>
-      <w:proofErr w:type="spellEnd"/>
-      <w:r>
-        <w:rPr>
-          <w:i/>
-          <w:iCs/>
-        </w:rPr>
-        <w:t xml:space="preserve"> Server</w:t>
+        <w:t>Camunda Server</w:t>
       </w:r>
     </w:p>
     <w:p>
@@ -2870,252 +2710,185 @@
           <w:i/>
           <w:iCs/>
         </w:rPr>
-        <w:t xml:space="preserve"> aus Kanban und </w:t>
-      </w:r>
-      <w:proofErr w:type="spellStart"/>
+        <w:t xml:space="preserve"> aus Kanban und Scrum verwenden. Dies beinhaltet ein Kanban</w:t>
+      </w:r>
       <w:r>
         <w:rPr>
           <w:i/>
           <w:iCs/>
         </w:rPr>
-        <w:t>Scrum</w:t>
-      </w:r>
-      <w:proofErr w:type="spellEnd"/>
+        <w:t>-</w:t>
+      </w:r>
       <w:r>
         <w:rPr>
           <w:i/>
           <w:iCs/>
         </w:rPr>
-        <w:t xml:space="preserve"> verwenden. Dies beinhaltet ein Kanban</w:t>
+        <w:t>Board</w:t>
       </w:r>
       <w:r>
         <w:rPr>
           <w:i/>
           <w:iCs/>
         </w:rPr>
-        <w:t>-</w:t>
+        <w:t xml:space="preserve"> und Sprints (Scrum)</w:t>
       </w:r>
       <w:r>
         <w:rPr>
           <w:i/>
           <w:iCs/>
         </w:rPr>
-        <w:t>Board</w:t>
+        <w:t xml:space="preserve">. </w:t>
       </w:r>
       <w:r>
         <w:rPr>
           <w:i/>
           <w:iCs/>
         </w:rPr>
-        <w:t xml:space="preserve"> und Sprints (</w:t>
-      </w:r>
-      <w:proofErr w:type="spellStart"/>
+        <w:t>Um den Prozess zu optimieren, werde ich mich an die Qualitäts</w:t>
+      </w:r>
       <w:r>
         <w:rPr>
           <w:i/>
           <w:iCs/>
         </w:rPr>
-        <w:t>Scrum</w:t>
-      </w:r>
-      <w:proofErr w:type="spellEnd"/>
+        <w:t>managem</w:t>
+      </w:r>
       <w:r>
         <w:rPr>
           <w:i/>
           <w:iCs/>
         </w:rPr>
-        <w:t>)</w:t>
+        <w:t xml:space="preserve">ent-Methode Six Sigma </w:t>
       </w:r>
       <w:r>
         <w:rPr>
           <w:i/>
           <w:iCs/>
         </w:rPr>
-        <w:t xml:space="preserve">. </w:t>
+        <w:t xml:space="preserve">halten. </w:t>
       </w:r>
       <w:r>
         <w:rPr>
           <w:i/>
           <w:iCs/>
         </w:rPr>
-        <w:t>Um den Prozess zu optimieren, werde ich mich an die Qualitäts</w:t>
+        <w:t>Als neue Herausforderung werde ich diese Arbeit auf Github Pages festhalten</w:t>
       </w:r>
       <w:r>
         <w:rPr>
           <w:i/>
           <w:iCs/>
         </w:rPr>
-        <w:t>managem</w:t>
+        <w:t>, mittels einer CI/CD Pipeline</w:t>
       </w:r>
       <w:r>
         <w:rPr>
           <w:i/>
           <w:iCs/>
         </w:rPr>
-        <w:t xml:space="preserve">ent-Methode Six Sigma </w:t>
-      </w:r>
-      <w:r>
+        <w:t xml:space="preserve">. </w:t>
+      </w:r>
+    </w:p>
+    <w:p>
+      <w:pPr>
         <w:rPr>
           <w:i/>
           <w:iCs/>
         </w:rPr>
-        <w:t xml:space="preserve">halten. </w:t>
-      </w:r>
+      </w:pPr>
       <w:r>
         <w:rPr>
           <w:i/>
           <w:iCs/>
         </w:rPr>
-        <w:t xml:space="preserve">Als neue Herausforderung werde ich diese Arbeit auf </w:t>
-      </w:r>
-      <w:proofErr w:type="spellStart"/>
+        <w:t xml:space="preserve">Der Camunda-Server wird </w:t>
+      </w:r>
       <w:r>
         <w:rPr>
           <w:i/>
           <w:iCs/>
         </w:rPr>
-        <w:t>Github</w:t>
-      </w:r>
-      <w:proofErr w:type="spellEnd"/>
+        <w:t xml:space="preserve">intern von jemand anderem aufgebaut und kann dann verwendet werden. </w:t>
+      </w:r>
       <w:r>
         <w:rPr>
           <w:i/>
           <w:iCs/>
         </w:rPr>
-        <w:t xml:space="preserve"> Pages festhalten</w:t>
+        <w:t xml:space="preserve">Falls dies Zeitnah nicht </w:t>
       </w:r>
       <w:r>
         <w:rPr>
           <w:i/>
           <w:iCs/>
         </w:rPr>
-        <w:t xml:space="preserve">. </w:t>
+        <w:t>funktioniert,</w:t>
       </w:r>
       <w:r>
         <w:rPr>
           <w:i/>
           <w:iCs/>
         </w:rPr>
-        <w:t xml:space="preserve">Der </w:t>
-      </w:r>
-      <w:proofErr w:type="spellStart"/>
+        <w:t xml:space="preserve"> wird auf eine Docker Desktop-Instanz </w:t>
+      </w:r>
       <w:r>
         <w:rPr>
           <w:i/>
           <w:iCs/>
         </w:rPr>
-        <w:t>Camunda</w:t>
-      </w:r>
-      <w:proofErr w:type="spellEnd"/>
-      <w:r>
+        <w:t xml:space="preserve">ausgewichen. </w:t>
+      </w:r>
+    </w:p>
+    <w:p>
+      <w:pPr>
         <w:rPr>
           <w:i/>
           <w:iCs/>
         </w:rPr>
-        <w:t xml:space="preserve">-Server wird </w:t>
-      </w:r>
+      </w:pPr>
       <w:r>
         <w:rPr>
           <w:i/>
           <w:iCs/>
         </w:rPr>
-        <w:t xml:space="preserve">intern von jemand anderem aufgebaut und kann dann verwendet werden. </w:t>
+        <w:t>Die Scripts</w:t>
       </w:r>
       <w:r>
         <w:rPr>
           <w:i/>
           <w:iCs/>
         </w:rPr>
-        <w:t xml:space="preserve">Falls dies Zeitnah nicht </w:t>
+        <w:t xml:space="preserve">, welche aus dem </w:t>
       </w:r>
       <w:r>
         <w:rPr>
           <w:i/>
           <w:iCs/>
         </w:rPr>
-        <w:t>funktioniert,</w:t>
+        <w:t>Camunda-</w:t>
       </w:r>
       <w:r>
         <w:rPr>
           <w:i/>
           <w:iCs/>
         </w:rPr>
-        <w:t xml:space="preserve"> wird auf eine Docker Desktop-Instanz </w:t>
+        <w:t xml:space="preserve">BPMN gestartet werden, sollten mit PowerShell umgesetzt werden, da anhand </w:t>
       </w:r>
       <w:r>
         <w:rPr>
           <w:i/>
           <w:iCs/>
         </w:rPr>
-        <w:t xml:space="preserve">ausgewichen. </w:t>
-      </w:r>
-    </w:p>
-    <w:p>
-      <w:pPr>
+        <w:t>von gewissen Angaben einige Berechtigungen auf SharePoint oder auch im Entra</w:t>
+      </w:r>
+      <w:r>
         <w:rPr>
           <w:i/>
           <w:iCs/>
         </w:rPr>
-      </w:pPr>
-      <w:r>
-        <w:rPr>
-          <w:i/>
-          <w:iCs/>
-        </w:rPr>
-        <w:t>Die Scripts</w:t>
-      </w:r>
-      <w:r>
-        <w:rPr>
-          <w:i/>
-          <w:iCs/>
-        </w:rPr>
-        <w:t xml:space="preserve">, welche aus dem </w:t>
-      </w:r>
-      <w:proofErr w:type="spellStart"/>
-      <w:r>
-        <w:rPr>
-          <w:i/>
-          <w:iCs/>
-        </w:rPr>
-        <w:t>Camunda</w:t>
-      </w:r>
-      <w:proofErr w:type="spellEnd"/>
-      <w:r>
-        <w:rPr>
-          <w:i/>
-          <w:iCs/>
-        </w:rPr>
-        <w:t>-</w:t>
-      </w:r>
-      <w:r>
-        <w:rPr>
-          <w:i/>
-          <w:iCs/>
-        </w:rPr>
-        <w:t xml:space="preserve">BPMN gestartet werden, sollten mit PowerShell umgesetzt werden, da anhand </w:t>
-      </w:r>
-      <w:r>
-        <w:rPr>
-          <w:i/>
-          <w:iCs/>
-        </w:rPr>
-        <w:t xml:space="preserve">von gewissen Angaben einige Berechtigungen auf SharePoint oder auch im </w:t>
-      </w:r>
-      <w:proofErr w:type="spellStart"/>
-      <w:r>
-        <w:rPr>
-          <w:i/>
-          <w:iCs/>
-        </w:rPr>
-        <w:t>Entra</w:t>
-      </w:r>
-      <w:r>
-        <w:rPr>
-          <w:i/>
-          <w:iCs/>
-        </w:rPr>
         <w:t>ID</w:t>
       </w:r>
-      <w:proofErr w:type="spellEnd"/>
       <w:r>
         <w:rPr>
           <w:i/>
@@ -3212,7 +2985,6 @@
             <w:r>
               <w:t xml:space="preserve">Fehler im BPMN von </w:t>
             </w:r>
-            <w:proofErr w:type="spellStart"/>
             <w:r>
               <w:t>Ca</w:t>
             </w:r>
@@ -3222,7 +2994,6 @@
             <w:r>
               <w:t>a</w:t>
             </w:r>
-            <w:proofErr w:type="spellEnd"/>
             <w:r>
               <w:t xml:space="preserve"> und Automatisierung </w:t>
             </w:r>
@@ -3313,7 +3084,10 @@
               <w:t>Anderes Tool verwenden wie in Semesterarbeit 1</w:t>
             </w:r>
             <w:r>
-              <w:t xml:space="preserve">, </w:t>
+              <w:t xml:space="preserve"> und mit Sprints</w:t>
+            </w:r>
+            <w:r>
+              <w:t xml:space="preserve"> &amp; Meilensteine die Zeit besser im griff behalten</w:t>
             </w:r>
           </w:p>
         </w:tc>
@@ -3373,13 +3147,8 @@
             <w:tcW w:w="3070" w:type="dxa"/>
           </w:tcPr>
           <w:p>
-            <w:proofErr w:type="spellStart"/>
-            <w:r>
-              <w:t>Camunda</w:t>
-            </w:r>
-            <w:proofErr w:type="spellEnd"/>
-            <w:r>
-              <w:t xml:space="preserve"> Server Instanz</w:t>
+            <w:r>
+              <w:t>Camunda Server Instanz</w:t>
             </w:r>
           </w:p>
         </w:tc>
@@ -3424,23 +3193,6 @@
       </w:tr>
     </w:tbl>
     <w:p/>
-    <w:p>
-      <w:pPr>
-        <w:rPr>
-          <w:rFonts w:eastAsia="Arial" w:cs="Arial"/>
-        </w:rPr>
-      </w:pPr>
-      <w:bookmarkStart w:id="4" w:name="_heading=h.l6ilk8h6q6im" w:colFirst="0" w:colLast="0"/>
-      <w:bookmarkStart w:id="5" w:name="_heading=h.qu69nwrg4g3w" w:colFirst="0" w:colLast="0"/>
-      <w:bookmarkEnd w:id="4"/>
-      <w:bookmarkEnd w:id="5"/>
-      <w:r>
-        <w:rPr>
-          <w:rFonts w:eastAsia="Arial" w:cs="Arial"/>
-        </w:rPr>
-        <w:br w:type="page"/>
-      </w:r>
-    </w:p>
     <w:p>
       <w:pPr>
         <w:keepNext/>
@@ -3460,7 +3212,11 @@
           <w:szCs w:val="28"/>
         </w:rPr>
       </w:pPr>
+      <w:bookmarkStart w:id="4" w:name="_heading=h.l6ilk8h6q6im" w:colFirst="0" w:colLast="0"/>
+      <w:bookmarkStart w:id="5" w:name="_heading=h.qu69nwrg4g3w" w:colFirst="0" w:colLast="0"/>
       <w:bookmarkStart w:id="6" w:name="_heading=h.2s8eyo1" w:colFirst="0" w:colLast="0"/>
+      <w:bookmarkEnd w:id="4"/>
+      <w:bookmarkEnd w:id="5"/>
       <w:bookmarkEnd w:id="6"/>
       <w:r>
         <w:rPr>
